--- a/Dream Gifts.docx
+++ b/Dream Gifts.docx
@@ -588,13 +588,129 @@
           <w:r>
             <w:fldChar w:fldCharType="separate"/>
           </w:r>
-          <w:hyperlink w:anchor="_Toc75987497" w:history="1">
+          <w:bookmarkStart w:id="0" w:name="_GoBack"/>
+          <w:bookmarkEnd w:id="0"/>
+          <w:r>
+            <w:rPr>
+              <w:rStyle w:val="Hipervnculo"/>
+              <w:noProof/>
+            </w:rPr>
+            <w:fldChar w:fldCharType="begin"/>
+          </w:r>
+          <w:r>
+            <w:rPr>
+              <w:rStyle w:val="Hipervnculo"/>
+              <w:noProof/>
+            </w:rPr>
+            <w:instrText xml:space="preserve"> </w:instrText>
+          </w:r>
+          <w:r>
+            <w:rPr>
+              <w:noProof/>
+            </w:rPr>
+            <w:instrText>HYPERLINK \l "_Toc75989366"</w:instrText>
+          </w:r>
+          <w:r>
+            <w:rPr>
+              <w:rStyle w:val="Hipervnculo"/>
+              <w:noProof/>
+            </w:rPr>
+            <w:instrText xml:space="preserve"> </w:instrText>
+          </w:r>
+          <w:r>
+            <w:rPr>
+              <w:rStyle w:val="Hipervnculo"/>
+              <w:noProof/>
+            </w:rPr>
+          </w:r>
+          <w:r>
+            <w:rPr>
+              <w:rStyle w:val="Hipervnculo"/>
+              <w:noProof/>
+            </w:rPr>
+            <w:fldChar w:fldCharType="separate"/>
+          </w:r>
+          <w:r>
+            <w:rPr>
+              <w:rStyle w:val="Hipervnculo"/>
+              <w:noProof/>
+            </w:rPr>
+            <w:t>Historias de Usuario</w:t>
+          </w:r>
+          <w:r>
+            <w:rPr>
+              <w:noProof/>
+              <w:webHidden/>
+            </w:rPr>
+            <w:tab/>
+          </w:r>
+          <w:r>
+            <w:rPr>
+              <w:noProof/>
+              <w:webHidden/>
+            </w:rPr>
+            <w:fldChar w:fldCharType="begin"/>
+          </w:r>
+          <w:r>
+            <w:rPr>
+              <w:noProof/>
+              <w:webHidden/>
+            </w:rPr>
+            <w:instrText xml:space="preserve"> PAGEREF _Toc75989366 \h </w:instrText>
+          </w:r>
+          <w:r>
+            <w:rPr>
+              <w:noProof/>
+              <w:webHidden/>
+            </w:rPr>
+          </w:r>
+          <w:r>
+            <w:rPr>
+              <w:noProof/>
+              <w:webHidden/>
+            </w:rPr>
+            <w:fldChar w:fldCharType="separate"/>
+          </w:r>
+          <w:r>
+            <w:rPr>
+              <w:noProof/>
+              <w:webHidden/>
+            </w:rPr>
+            <w:t>2</w:t>
+          </w:r>
+          <w:r>
+            <w:rPr>
+              <w:noProof/>
+              <w:webHidden/>
+            </w:rPr>
+            <w:fldChar w:fldCharType="end"/>
+          </w:r>
+          <w:r>
+            <w:rPr>
+              <w:rStyle w:val="Hipervnculo"/>
+              <w:noProof/>
+            </w:rPr>
+            <w:fldChar w:fldCharType="end"/>
+          </w:r>
+        </w:p>
+        <w:p>
+          <w:pPr>
+            <w:pStyle w:val="TDC1"/>
+            <w:tabs>
+              <w:tab w:val="right" w:leader="dot" w:pos="8828"/>
+            </w:tabs>
+            <w:rPr>
+              <w:rFonts w:asciiTheme="minorHAnsi" w:eastAsiaTheme="minorEastAsia" w:hAnsiTheme="minorHAnsi" w:cstheme="minorBidi"/>
+              <w:noProof/>
+            </w:rPr>
+          </w:pPr>
+          <w:hyperlink w:anchor="_Toc75989367" w:history="1">
             <w:r>
               <w:rPr>
                 <w:rStyle w:val="Hipervnculo"/>
                 <w:noProof/>
               </w:rPr>
-              <w:t>Historias de Usuario</w:t>
+              <w:t>Casos de USO</w:t>
             </w:r>
             <w:r>
               <w:rPr>
@@ -615,7 +731,7 @@
                 <w:noProof/>
                 <w:webHidden/>
               </w:rPr>
-              <w:instrText xml:space="preserve"> PAGEREF _Toc75987497 \h </w:instrText>
+              <w:instrText xml:space="preserve"> PAGEREF _Toc75989367 \h </w:instrText>
             </w:r>
             <w:r>
               <w:rPr>
@@ -635,7 +751,7 @@
                 <w:noProof/>
                 <w:webHidden/>
               </w:rPr>
-              <w:t>2</w:t>
+              <w:t>4</w:t>
             </w:r>
             <w:r>
               <w:rPr>
@@ -657,13 +773,13 @@
               <w:noProof/>
             </w:rPr>
           </w:pPr>
-          <w:hyperlink w:anchor="_Toc75987498" w:history="1">
+          <w:hyperlink w:anchor="_Toc75989368" w:history="1">
             <w:r>
               <w:rPr>
                 <w:rStyle w:val="Hipervnculo"/>
                 <w:noProof/>
               </w:rPr>
-              <w:t>Casos de USO</w:t>
+              <w:t>UML</w:t>
             </w:r>
             <w:r>
               <w:rPr>
@@ -684,7 +800,7 @@
                 <w:noProof/>
                 <w:webHidden/>
               </w:rPr>
-              <w:instrText xml:space="preserve"> PAGEREF _Toc75987498 \h </w:instrText>
+              <w:instrText xml:space="preserve"> PAGEREF _Toc75989368 \h </w:instrText>
             </w:r>
             <w:r>
               <w:rPr>
@@ -704,7 +820,7 @@
                 <w:noProof/>
                 <w:webHidden/>
               </w:rPr>
-              <w:t>4</w:t>
+              <w:t>7</w:t>
             </w:r>
             <w:r>
               <w:rPr>
@@ -726,13 +842,13 @@
               <w:noProof/>
             </w:rPr>
           </w:pPr>
-          <w:hyperlink w:anchor="_Toc75987499" w:history="1">
+          <w:hyperlink w:anchor="_Toc75989369" w:history="1">
             <w:r>
               <w:rPr>
                 <w:rStyle w:val="Hipervnculo"/>
                 <w:noProof/>
               </w:rPr>
-              <w:t>UML</w:t>
+              <w:t>Modelo Entidad y Relación</w:t>
             </w:r>
             <w:r>
               <w:rPr>
@@ -753,7 +869,7 @@
                 <w:noProof/>
                 <w:webHidden/>
               </w:rPr>
-              <w:instrText xml:space="preserve"> PAGEREF _Toc75987499 \h </w:instrText>
+              <w:instrText xml:space="preserve"> PAGEREF _Toc75989369 \h </w:instrText>
             </w:r>
             <w:r>
               <w:rPr>
@@ -773,7 +889,7 @@
                 <w:noProof/>
                 <w:webHidden/>
               </w:rPr>
-              <w:t>7</w:t>
+              <w:t>17</w:t>
             </w:r>
             <w:r>
               <w:rPr>
@@ -795,13 +911,13 @@
               <w:noProof/>
             </w:rPr>
           </w:pPr>
-          <w:hyperlink w:anchor="_Toc75987500" w:history="1">
+          <w:hyperlink w:anchor="_Toc75989370" w:history="1">
             <w:r>
               <w:rPr>
                 <w:rStyle w:val="Hipervnculo"/>
                 <w:noProof/>
               </w:rPr>
-              <w:t>Modelo Entidad y Relación</w:t>
+              <w:t>Modelo Relacional</w:t>
             </w:r>
             <w:r>
               <w:rPr>
@@ -822,7 +938,7 @@
                 <w:noProof/>
                 <w:webHidden/>
               </w:rPr>
-              <w:instrText xml:space="preserve"> PAGEREF _Toc75987500 \h </w:instrText>
+              <w:instrText xml:space="preserve"> PAGEREF _Toc75989370 \h </w:instrText>
             </w:r>
             <w:r>
               <w:rPr>
@@ -842,7 +958,7 @@
                 <w:noProof/>
                 <w:webHidden/>
               </w:rPr>
-              <w:t>17</w:t>
+              <w:t>18</w:t>
             </w:r>
             <w:r>
               <w:rPr>
@@ -864,13 +980,13 @@
               <w:noProof/>
             </w:rPr>
           </w:pPr>
-          <w:hyperlink w:anchor="_Toc75987501" w:history="1">
+          <w:hyperlink w:anchor="_Toc75989371" w:history="1">
             <w:r>
               <w:rPr>
                 <w:rStyle w:val="Hipervnculo"/>
                 <w:noProof/>
               </w:rPr>
-              <w:t>Modelo Relacional</w:t>
+              <w:t>Mockups</w:t>
             </w:r>
             <w:r>
               <w:rPr>
@@ -891,76 +1007,7 @@
                 <w:noProof/>
                 <w:webHidden/>
               </w:rPr>
-              <w:instrText xml:space="preserve"> PAGEREF _Toc75987501 \h </w:instrText>
-            </w:r>
-            <w:r>
-              <w:rPr>
-                <w:noProof/>
-                <w:webHidden/>
-              </w:rPr>
-            </w:r>
-            <w:r>
-              <w:rPr>
-                <w:noProof/>
-                <w:webHidden/>
-              </w:rPr>
-              <w:fldChar w:fldCharType="separate"/>
-            </w:r>
-            <w:r>
-              <w:rPr>
-                <w:noProof/>
-                <w:webHidden/>
-              </w:rPr>
-              <w:t>18</w:t>
-            </w:r>
-            <w:r>
-              <w:rPr>
-                <w:noProof/>
-                <w:webHidden/>
-              </w:rPr>
-              <w:fldChar w:fldCharType="end"/>
-            </w:r>
-          </w:hyperlink>
-        </w:p>
-        <w:p>
-          <w:pPr>
-            <w:pStyle w:val="TDC1"/>
-            <w:tabs>
-              <w:tab w:val="right" w:leader="dot" w:pos="8828"/>
-            </w:tabs>
-            <w:rPr>
-              <w:rFonts w:asciiTheme="minorHAnsi" w:eastAsiaTheme="minorEastAsia" w:hAnsiTheme="minorHAnsi" w:cstheme="minorBidi"/>
-              <w:noProof/>
-            </w:rPr>
-          </w:pPr>
-          <w:hyperlink w:anchor="_Toc75987502" w:history="1">
-            <w:r>
-              <w:rPr>
-                <w:rStyle w:val="Hipervnculo"/>
-                <w:noProof/>
-              </w:rPr>
-              <w:t>Mockups</w:t>
-            </w:r>
-            <w:r>
-              <w:rPr>
-                <w:noProof/>
-                <w:webHidden/>
-              </w:rPr>
-              <w:tab/>
-            </w:r>
-            <w:r>
-              <w:rPr>
-                <w:noProof/>
-                <w:webHidden/>
-              </w:rPr>
-              <w:fldChar w:fldCharType="begin"/>
-            </w:r>
-            <w:r>
-              <w:rPr>
-                <w:noProof/>
-                <w:webHidden/>
-              </w:rPr>
-              <w:instrText xml:space="preserve"> PAGEREF _Toc75987502 \h </w:instrText>
+              <w:instrText xml:space="preserve"> PAGEREF _Toc75989371 \h </w:instrText>
             </w:r>
             <w:r>
               <w:rPr>
@@ -1007,12 +1054,12 @@
       <w:pPr>
         <w:pStyle w:val="Ttulo1"/>
       </w:pPr>
-      <w:bookmarkStart w:id="0" w:name="_Toc75987497"/>
+      <w:bookmarkStart w:id="1" w:name="_Toc75989366"/>
       <w:r>
         <w:lastRenderedPageBreak/>
         <w:t>Historias de Usuario</w:t>
       </w:r>
-      <w:bookmarkEnd w:id="0"/>
+      <w:bookmarkEnd w:id="1"/>
     </w:p>
     <w:tbl>
       <w:tblPr>
@@ -1300,8 +1347,6 @@
             </w:r>
             <w:r>
               <w:br/>
-            </w:r>
-            <w:r>
               <w:t>celebraciones de días especiales, tales como cumpleaños, aniversarios, día del amor, etc</w:t>
             </w:r>
           </w:p>
@@ -1634,16 +1679,7 @@
             </w:r>
             <w:r>
               <w:br/>
-              <w:t xml:space="preserve">diversos canales </w:t>
-            </w:r>
-            <w:r>
-              <w:t>como redes sociales (WhatsApp, Facebook,</w:t>
-            </w:r>
-            <w:r>
-              <w:t xml:space="preserve"> </w:t>
-            </w:r>
-            <w:r>
-              <w:t>Instagram, etc.) o teléfono, lo</w:t>
+              <w:t>diversos canales como redes sociales (WhatsApp, Facebook, Instagram, etc.) o teléfono, lo</w:t>
             </w:r>
             <w:r>
               <w:br/>
@@ -1991,12 +2027,7 @@
             </w:r>
             <w:r>
               <w:br/>
-            </w:r>
-            <w:r>
-              <w:t>la información</w:t>
-            </w:r>
-            <w:r>
-              <w:t xml:space="preserve"> que se desea almacenar es su razón social, RUT, datos del contacto</w:t>
+              <w:t>la información que se desea almacenar es su razón social, RUT, datos del contacto</w:t>
             </w:r>
             <w:r>
               <w:br/>
@@ -2324,10 +2355,7 @@
             </w:r>
             <w:r>
               <w:br/>
-              <w:t>hacer la transferencia bancaria(so</w:t>
-            </w:r>
-            <w:r>
-              <w:t>lo este método)</w:t>
+              <w:t>hacer la transferencia bancaria(solo este método)</w:t>
             </w:r>
           </w:p>
         </w:tc>
@@ -2636,10 +2664,7 @@
               <w:jc w:val="center"/>
             </w:pPr>
             <w:r>
-              <w:t xml:space="preserve">Se requiere prever y mantener stock de productos asociados a cada pack disponible en el </w:t>
-            </w:r>
-            <w:r>
-              <w:t>catálogo</w:t>
+              <w:t>Se requiere prever y mantener stock de productos asociados a cada pack disponible en el catálogo</w:t>
             </w:r>
           </w:p>
         </w:tc>
@@ -2829,10 +2854,7 @@
             </w:r>
             <w:r>
               <w:br/>
-              <w:t>-ge</w:t>
-            </w:r>
-            <w:r>
-              <w:t>stionarlos</w:t>
+              <w:t>-gestionarlos</w:t>
             </w:r>
           </w:p>
         </w:tc>
@@ -3441,13 +3463,7 @@
               <w:jc w:val="center"/>
             </w:pPr>
             <w:r>
-              <w:t xml:space="preserve">lugar donde se </w:t>
-            </w:r>
-            <w:r>
-              <w:t>almacenarán</w:t>
-            </w:r>
-            <w:r>
-              <w:t xml:space="preserve"> los datos importantes de la empresa para </w:t>
+              <w:t xml:space="preserve">lugar donde se almacenarán los datos importantes de la empresa para </w:t>
             </w:r>
             <w:r>
               <w:br/>
@@ -3488,10 +3504,7 @@
             </w:r>
             <w:r>
               <w:br/>
-              <w:t>- Listado de artículos por vence</w:t>
-            </w:r>
-            <w:r>
-              <w:t>r organizados</w:t>
+              <w:t>- Listado de artículos por vencer organizados</w:t>
             </w:r>
             <w:r>
               <w:br/>
@@ -3519,10 +3532,7 @@
             </w:r>
             <w:r>
               <w:br/>
-              <w:t>hora, ordenando las dir</w:t>
-            </w:r>
-            <w:r>
-              <w:t>ecciones por comuna y calle de manera alfabética.</w:t>
+              <w:t>hora, ordenando las direcciones por comuna y calle de manera alfabética.</w:t>
             </w:r>
             <w:r>
               <w:br/>
@@ -3661,10 +3671,7 @@
               <w:jc w:val="center"/>
             </w:pPr>
             <w:r>
-              <w:t xml:space="preserve">sistema donde se recibe el contacto del cliente, ya sea a través de una entrega </w:t>
-            </w:r>
-            <w:r>
-              <w:t>realizada o no realizada de un pack, lo cual también debe ser registrado por el despachador</w:t>
+              <w:t>sistema donde se recibe el contacto del cliente, ya sea a través de una entrega realizada o no realizada de un pack, lo cual también debe ser registrado por el despachador</w:t>
             </w:r>
           </w:p>
         </w:tc>
@@ -3726,12 +3733,12 @@
       <w:pPr>
         <w:pStyle w:val="Ttulo1"/>
       </w:pPr>
-      <w:bookmarkStart w:id="1" w:name="_Toc75987498"/>
+      <w:bookmarkStart w:id="2" w:name="_Toc75989367"/>
       <w:r>
         <w:lastRenderedPageBreak/>
         <w:t>Casos de USO</w:t>
       </w:r>
-      <w:bookmarkEnd w:id="1"/>
+      <w:bookmarkEnd w:id="2"/>
     </w:p>
     <w:p/>
     <w:tbl>
@@ -4072,8 +4079,6 @@
             </w:r>
             <w:r>
               <w:br/>
-            </w:r>
-            <w:r>
               <w:t>actualizar sistema con la información del despacho e ir notificando el estado al cliente</w:t>
             </w:r>
           </w:p>
@@ -4495,10 +4500,7 @@
               <w:jc w:val="center"/>
             </w:pPr>
             <w:r>
-              <w:t>Sistema de Pedidos en RRSS (C</w:t>
-            </w:r>
-            <w:r>
-              <w:t>anales de Atención y Pedidos)</w:t>
+              <w:t>Sistema de Pedidos en RRSS (Canales de Atención y Pedidos)</w:t>
             </w:r>
           </w:p>
         </w:tc>
@@ -4786,8 +4788,6 @@
             </w:r>
             <w:r>
               <w:br/>
-            </w:r>
-            <w:r>
               <w:t>ingreso de dirección de compra</w:t>
             </w:r>
             <w:r>
@@ -4971,10 +4971,7 @@
             </w:r>
             <w:r>
               <w:br/>
-              <w:t>revisar estimación d</w:t>
-            </w:r>
-            <w:r>
-              <w:t>e compra de los productos</w:t>
+              <w:t>revisar estimación de compra de los productos</w:t>
             </w:r>
             <w:r>
               <w:br/>
@@ -5328,10 +5325,7 @@
             </w:r>
             <w:r>
               <w:br/>
-              <w:t>Integ</w:t>
-            </w:r>
-            <w:r>
-              <w:t>rar base de datos con Software CRM</w:t>
+              <w:t>Integrar base de datos con Software CRM</w:t>
             </w:r>
           </w:p>
         </w:tc>
@@ -5865,8 +5859,6 @@
             </w:r>
             <w:r>
               <w:br/>
-            </w:r>
-            <w:r>
               <w:t>verificar el pago exitoso del pago</w:t>
             </w:r>
             <w:r>
@@ -6046,8 +6038,6 @@
             </w:r>
             <w:r>
               <w:br/>
-            </w:r>
-            <w:r>
               <w:t xml:space="preserve">Crear la </w:t>
             </w:r>
             <w:proofErr w:type="spellStart"/>
@@ -6267,10 +6257,7 @@
             </w:r>
             <w:r>
               <w:br/>
-              <w:t>validar veracidad de la informa</w:t>
-            </w:r>
-            <w:r>
-              <w:t>ción</w:t>
+              <w:t>validar veracidad de la información</w:t>
             </w:r>
           </w:p>
         </w:tc>
@@ -6862,8 +6849,6 @@
             </w:r>
             <w:r>
               <w:br/>
-            </w:r>
-            <w:r>
               <w:t>y base de productos</w:t>
             </w:r>
           </w:p>
@@ -7494,8 +7479,6 @@
             </w:r>
             <w:r>
               <w:br/>
-            </w:r>
-            <w:r>
               <w:t>Ingresar y registrar datos de cada proveedor</w:t>
             </w:r>
             <w:r>
@@ -7683,8 +7666,6 @@
             </w:r>
             <w:r>
               <w:br/>
-            </w:r>
-            <w:r>
               <w:t>agregarlos oficialmente al sistema</w:t>
             </w:r>
           </w:p>
@@ -8023,10 +8004,7 @@
               <w:jc w:val="center"/>
             </w:pPr>
             <w:r>
-              <w:t>Recibir contacto de ve</w:t>
-            </w:r>
-            <w:r>
-              <w:t>ndedor</w:t>
+              <w:t>Recibir contacto de vendedor</w:t>
             </w:r>
             <w:r>
               <w:br/>
@@ -8897,8 +8875,6 @@
             </w:r>
             <w:r>
               <w:br/>
-            </w:r>
-            <w:r>
               <w:t>Mantener stock de productos asociados a packs</w:t>
             </w:r>
           </w:p>
@@ -8946,18 +8922,21 @@
       <w:pPr>
         <w:pStyle w:val="Ttulo1"/>
       </w:pPr>
-      <w:bookmarkStart w:id="2" w:name="_heading=h.539q954qagr0" w:colFirst="0" w:colLast="0"/>
-      <w:bookmarkStart w:id="3" w:name="_Toc75987499"/>
-      <w:bookmarkEnd w:id="2"/>
+      <w:bookmarkStart w:id="3" w:name="_heading=h.539q954qagr0" w:colFirst="0" w:colLast="0"/>
+      <w:bookmarkStart w:id="4" w:name="_Toc75989368"/>
+      <w:bookmarkEnd w:id="3"/>
       <w:r>
         <w:lastRenderedPageBreak/>
         <w:t>UML</w:t>
       </w:r>
-      <w:bookmarkEnd w:id="3"/>
+      <w:bookmarkEnd w:id="4"/>
     </w:p>
     <w:p/>
     <w:p>
       <w:r>
+        <w:rPr>
+          <w:noProof/>
+        </w:rPr>
         <w:drawing>
           <wp:inline distT="0" distB="0" distL="0" distR="0" wp14:anchorId="52F09C7B" wp14:editId="02ED5B54">
             <wp:extent cx="5612130" cy="3111500"/>
@@ -8997,6 +8976,9 @@
     </w:p>
     <w:p>
       <w:r>
+        <w:rPr>
+          <w:noProof/>
+        </w:rPr>
         <w:drawing>
           <wp:inline distT="0" distB="0" distL="0" distR="0" wp14:anchorId="59E65E61" wp14:editId="17BF1F26">
             <wp:extent cx="5612130" cy="2752725"/>
@@ -9036,6 +9018,9 @@
     </w:p>
     <w:p>
       <w:r>
+        <w:rPr>
+          <w:noProof/>
+        </w:rPr>
         <w:lastRenderedPageBreak/>
         <w:drawing>
           <wp:inline distT="0" distB="0" distL="0" distR="0" wp14:anchorId="3B3FCB92" wp14:editId="6D5D448D">
@@ -9076,6 +9061,9 @@
     </w:p>
     <w:p>
       <w:r>
+        <w:rPr>
+          <w:noProof/>
+        </w:rPr>
         <w:drawing>
           <wp:inline distT="0" distB="0" distL="0" distR="0" wp14:anchorId="72D5F234" wp14:editId="0663DD32">
             <wp:extent cx="4706007" cy="1933845"/>
@@ -9115,6 +9103,9 @@
     </w:p>
     <w:p>
       <w:r>
+        <w:rPr>
+          <w:noProof/>
+        </w:rPr>
         <w:drawing>
           <wp:inline distT="0" distB="0" distL="0" distR="0" wp14:anchorId="5656F98A" wp14:editId="45A8417A">
             <wp:extent cx="5612130" cy="2175510"/>
@@ -9154,6 +9145,9 @@
     </w:p>
     <w:p>
       <w:r>
+        <w:rPr>
+          <w:noProof/>
+        </w:rPr>
         <w:lastRenderedPageBreak/>
         <w:drawing>
           <wp:inline distT="0" distB="0" distL="0" distR="0" wp14:anchorId="2188B9D6" wp14:editId="57C82A24">
@@ -9678,6 +9672,9 @@
     </w:p>
     <w:p>
       <w:r>
+        <w:rPr>
+          <w:noProof/>
+        </w:rPr>
         <w:lastRenderedPageBreak/>
         <w:drawing>
           <wp:inline distT="0" distB="0" distL="0" distR="0" wp14:anchorId="3F827B77" wp14:editId="2E0FC22D">
@@ -9718,6 +9715,9 @@
     </w:p>
     <w:p>
       <w:r>
+        <w:rPr>
+          <w:noProof/>
+        </w:rPr>
         <w:drawing>
           <wp:inline distT="0" distB="0" distL="0" distR="0" wp14:anchorId="0A59FFC2" wp14:editId="6ACB8CD3">
             <wp:extent cx="4162425" cy="3870455"/>
@@ -9757,6 +9757,9 @@
     </w:p>
     <w:p>
       <w:r>
+        <w:rPr>
+          <w:noProof/>
+        </w:rPr>
         <w:lastRenderedPageBreak/>
         <w:drawing>
           <wp:inline distT="0" distB="0" distL="0" distR="0" wp14:anchorId="60E93BFD" wp14:editId="36E8EDE7">
@@ -9797,6 +9800,9 @@
     </w:p>
     <w:p>
       <w:r>
+        <w:rPr>
+          <w:noProof/>
+        </w:rPr>
         <w:drawing>
           <wp:inline distT="0" distB="0" distL="0" distR="0" wp14:anchorId="5D02B6DA" wp14:editId="69FCF880">
             <wp:extent cx="4333875" cy="3180437"/>
@@ -9836,6 +9842,9 @@
     </w:p>
     <w:p>
       <w:r>
+        <w:rPr>
+          <w:noProof/>
+        </w:rPr>
         <w:lastRenderedPageBreak/>
         <w:drawing>
           <wp:inline distT="0" distB="0" distL="0" distR="0" wp14:anchorId="4824BEAA" wp14:editId="2EF71A76">
@@ -9876,6 +9885,9 @@
     </w:p>
     <w:p>
       <w:r>
+        <w:rPr>
+          <w:noProof/>
+        </w:rPr>
         <w:drawing>
           <wp:inline distT="0" distB="0" distL="0" distR="0" wp14:anchorId="5903B824" wp14:editId="219EF5B6">
             <wp:extent cx="5612130" cy="1950085"/>
@@ -9921,14 +9933,62 @@
       <w:pPr>
         <w:pStyle w:val="Ttulo1"/>
       </w:pPr>
-      <w:bookmarkStart w:id="4" w:name="_Toc75987500"/>
+      <w:bookmarkStart w:id="5" w:name="_Toc75989369"/>
       <w:r>
         <w:lastRenderedPageBreak/>
         <w:t>Modelo Entidad y Relación</w:t>
       </w:r>
-      <w:bookmarkEnd w:id="4"/>
+      <w:bookmarkEnd w:id="5"/>
     </w:p>
     <w:p/>
+    <w:p>
+      <w:r>
+        <w:rPr>
+          <w:noProof/>
+        </w:rPr>
+        <w:drawing>
+          <wp:inline distT="0" distB="0" distL="0" distR="0">
+            <wp:extent cx="6115286" cy="4514850"/>
+            <wp:effectExtent l="0" t="0" r="0" b="0"/>
+            <wp:docPr id="51" name="Imagen 51"/>
+            <wp:cNvGraphicFramePr>
+              <a:graphicFrameLocks xmlns:a="http://schemas.openxmlformats.org/drawingml/2006/main" noChangeAspect="1"/>
+            </wp:cNvGraphicFramePr>
+            <a:graphic xmlns:a="http://schemas.openxmlformats.org/drawingml/2006/main">
+              <a:graphicData uri="http://schemas.openxmlformats.org/drawingml/2006/picture">
+                <pic:pic xmlns:pic="http://schemas.openxmlformats.org/drawingml/2006/picture">
+                  <pic:nvPicPr>
+                    <pic:cNvPr id="51" name="Modelo Entidad y Relacion.jpg"/>
+                    <pic:cNvPicPr/>
+                  </pic:nvPicPr>
+                  <pic:blipFill>
+                    <a:blip r:embed="rId31">
+                      <a:extLst>
+                        <a:ext uri="{28A0092B-C50C-407E-A947-70E740481C1C}">
+                          <a14:useLocalDpi xmlns:a14="http://schemas.microsoft.com/office/drawing/2010/main" val="0"/>
+                        </a:ext>
+                      </a:extLst>
+                    </a:blip>
+                    <a:stretch>
+                      <a:fillRect/>
+                    </a:stretch>
+                  </pic:blipFill>
+                  <pic:spPr>
+                    <a:xfrm>
+                      <a:off x="0" y="0"/>
+                      <a:ext cx="6119839" cy="4518212"/>
+                    </a:xfrm>
+                    <a:prstGeom prst="rect">
+                      <a:avLst/>
+                    </a:prstGeom>
+                  </pic:spPr>
+                </pic:pic>
+              </a:graphicData>
+            </a:graphic>
+          </wp:inline>
+        </w:drawing>
+      </w:r>
+    </w:p>
     <w:p>
       <w:r>
         <w:br w:type="page"/>
@@ -9938,14 +9998,62 @@
       <w:pPr>
         <w:pStyle w:val="Ttulo1"/>
       </w:pPr>
-      <w:bookmarkStart w:id="5" w:name="_Toc75987501"/>
+      <w:bookmarkStart w:id="6" w:name="_Toc75989370"/>
       <w:r>
         <w:lastRenderedPageBreak/>
         <w:t>Modelo Relacional</w:t>
       </w:r>
-      <w:bookmarkEnd w:id="5"/>
+      <w:bookmarkEnd w:id="6"/>
     </w:p>
     <w:p/>
+    <w:p>
+      <w:r>
+        <w:rPr>
+          <w:noProof/>
+        </w:rPr>
+        <w:drawing>
+          <wp:inline distT="0" distB="0" distL="0" distR="0">
+            <wp:extent cx="5612130" cy="3463290"/>
+            <wp:effectExtent l="0" t="0" r="7620" b="3810"/>
+            <wp:docPr id="52" name="Imagen 52"/>
+            <wp:cNvGraphicFramePr>
+              <a:graphicFrameLocks xmlns:a="http://schemas.openxmlformats.org/drawingml/2006/main" noChangeAspect="1"/>
+            </wp:cNvGraphicFramePr>
+            <a:graphic xmlns:a="http://schemas.openxmlformats.org/drawingml/2006/main">
+              <a:graphicData uri="http://schemas.openxmlformats.org/drawingml/2006/picture">
+                <pic:pic xmlns:pic="http://schemas.openxmlformats.org/drawingml/2006/picture">
+                  <pic:nvPicPr>
+                    <pic:cNvPr id="52" name="Modelo Relacional.png"/>
+                    <pic:cNvPicPr/>
+                  </pic:nvPicPr>
+                  <pic:blipFill>
+                    <a:blip r:embed="rId32">
+                      <a:extLst>
+                        <a:ext uri="{28A0092B-C50C-407E-A947-70E740481C1C}">
+                          <a14:useLocalDpi xmlns:a14="http://schemas.microsoft.com/office/drawing/2010/main" val="0"/>
+                        </a:ext>
+                      </a:extLst>
+                    </a:blip>
+                    <a:stretch>
+                      <a:fillRect/>
+                    </a:stretch>
+                  </pic:blipFill>
+                  <pic:spPr>
+                    <a:xfrm>
+                      <a:off x="0" y="0"/>
+                      <a:ext cx="5612130" cy="3463290"/>
+                    </a:xfrm>
+                    <a:prstGeom prst="rect">
+                      <a:avLst/>
+                    </a:prstGeom>
+                  </pic:spPr>
+                </pic:pic>
+              </a:graphicData>
+            </a:graphic>
+          </wp:inline>
+        </w:drawing>
+      </w:r>
+    </w:p>
     <w:p>
       <w:r>
         <w:br w:type="page"/>
@@ -9955,23 +10063,21 @@
       <w:pPr>
         <w:pStyle w:val="Ttulo1"/>
       </w:pPr>
-      <w:bookmarkStart w:id="6" w:name="_Toc75987502"/>
+      <w:bookmarkStart w:id="7" w:name="_Toc75989371"/>
       <w:proofErr w:type="spellStart"/>
       <w:r>
         <w:lastRenderedPageBreak/>
-        <w:t>Mock</w:t>
+        <w:t>Mockups</w:t>
       </w:r>
-      <w:bookmarkStart w:id="7" w:name="_GoBack"/>
       <w:bookmarkEnd w:id="7"/>
-      <w:r>
-        <w:t>ups</w:t>
-      </w:r>
-      <w:bookmarkEnd w:id="6"/>
       <w:proofErr w:type="spellEnd"/>
     </w:p>
     <w:p/>
     <w:p>
       <w:r>
+        <w:rPr>
+          <w:noProof/>
+        </w:rPr>
         <w:drawing>
           <wp:inline distT="0" distB="0" distL="0" distR="0" wp14:anchorId="5EE758C0" wp14:editId="54DE1236">
             <wp:extent cx="4267796" cy="3820058"/>
@@ -9988,7 +10094,7 @@
                     <pic:cNvPicPr/>
                   </pic:nvPicPr>
                   <pic:blipFill>
-                    <a:blip r:embed="rId31"/>
+                    <a:blip r:embed="rId33"/>
                     <a:stretch>
                       <a:fillRect/>
                     </a:stretch>
@@ -10011,6 +10117,9 @@
     </w:p>
     <w:p>
       <w:r>
+        <w:rPr>
+          <w:noProof/>
+        </w:rPr>
         <w:drawing>
           <wp:inline distT="0" distB="0" distL="0" distR="0" wp14:anchorId="1CD344CC" wp14:editId="70EAA0DF">
             <wp:extent cx="5612130" cy="3127375"/>
@@ -10027,7 +10136,7 @@
                     <pic:cNvPicPr/>
                   </pic:nvPicPr>
                   <pic:blipFill>
-                    <a:blip r:embed="rId32"/>
+                    <a:blip r:embed="rId34"/>
                     <a:stretch>
                       <a:fillRect/>
                     </a:stretch>
@@ -10050,6 +10159,9 @@
     </w:p>
     <w:p>
       <w:r>
+        <w:rPr>
+          <w:noProof/>
+        </w:rPr>
         <w:lastRenderedPageBreak/>
         <w:drawing>
           <wp:inline distT="0" distB="0" distL="0" distR="0" wp14:anchorId="678ABA4D" wp14:editId="39D6CB22">
@@ -10067,7 +10179,7 @@
                     <pic:cNvPicPr/>
                   </pic:nvPicPr>
                   <pic:blipFill>
-                    <a:blip r:embed="rId33"/>
+                    <a:blip r:embed="rId35"/>
                     <a:stretch>
                       <a:fillRect/>
                     </a:stretch>
@@ -10090,6 +10202,9 @@
     </w:p>
     <w:p>
       <w:r>
+        <w:rPr>
+          <w:noProof/>
+        </w:rPr>
         <w:lastRenderedPageBreak/>
         <w:drawing>
           <wp:inline distT="0" distB="0" distL="0" distR="0" wp14:anchorId="7F556AC5" wp14:editId="6BB68216">
@@ -10107,7 +10222,7 @@
                     <pic:cNvPicPr/>
                   </pic:nvPicPr>
                   <pic:blipFill>
-                    <a:blip r:embed="rId34"/>
+                    <a:blip r:embed="rId36"/>
                     <a:stretch>
                       <a:fillRect/>
                     </a:stretch>
@@ -10130,6 +10245,9 @@
     </w:p>
     <w:p>
       <w:r>
+        <w:rPr>
+          <w:noProof/>
+        </w:rPr>
         <w:lastRenderedPageBreak/>
         <w:drawing>
           <wp:inline distT="0" distB="0" distL="0" distR="0" wp14:anchorId="177B646D" wp14:editId="3A6DE475">
@@ -10147,7 +10265,7 @@
                     <pic:cNvPicPr/>
                   </pic:nvPicPr>
                   <pic:blipFill>
-                    <a:blip r:embed="rId35"/>
+                    <a:blip r:embed="rId37"/>
                     <a:stretch>
                       <a:fillRect/>
                     </a:stretch>
@@ -10170,6 +10288,9 @@
     </w:p>
     <w:p>
       <w:r>
+        <w:rPr>
+          <w:noProof/>
+        </w:rPr>
         <w:drawing>
           <wp:inline distT="0" distB="0" distL="0" distR="0" wp14:anchorId="1EB5F2F4" wp14:editId="703E0200">
             <wp:extent cx="5612130" cy="3842385"/>
@@ -10186,7 +10307,7 @@
                     <pic:cNvPicPr/>
                   </pic:nvPicPr>
                   <pic:blipFill>
-                    <a:blip r:embed="rId36"/>
+                    <a:blip r:embed="rId38"/>
                     <a:stretch>
                       <a:fillRect/>
                     </a:stretch>
@@ -10209,6 +10330,9 @@
     </w:p>
     <w:p>
       <w:r>
+        <w:rPr>
+          <w:noProof/>
+        </w:rPr>
         <w:lastRenderedPageBreak/>
         <w:drawing>
           <wp:inline distT="0" distB="0" distL="0" distR="0" wp14:anchorId="69AA51C2" wp14:editId="6E4CDE96">
@@ -10226,7 +10350,7 @@
                     <pic:cNvPicPr/>
                   </pic:nvPicPr>
                   <pic:blipFill>
-                    <a:blip r:embed="rId37"/>
+                    <a:blip r:embed="rId39"/>
                     <a:stretch>
                       <a:fillRect/>
                     </a:stretch>
@@ -10249,6 +10373,9 @@
     </w:p>
     <w:p>
       <w:r>
+        <w:rPr>
+          <w:noProof/>
+        </w:rPr>
         <w:drawing>
           <wp:inline distT="0" distB="0" distL="0" distR="0" wp14:anchorId="0A3841FF" wp14:editId="15C57FDA">
             <wp:extent cx="5612130" cy="3947160"/>
@@ -10265,7 +10392,7 @@
                     <pic:cNvPicPr/>
                   </pic:nvPicPr>
                   <pic:blipFill>
-                    <a:blip r:embed="rId38"/>
+                    <a:blip r:embed="rId40"/>
                     <a:stretch>
                       <a:fillRect/>
                     </a:stretch>
@@ -10288,6 +10415,9 @@
     </w:p>
     <w:p>
       <w:r>
+        <w:rPr>
+          <w:noProof/>
+        </w:rPr>
         <w:lastRenderedPageBreak/>
         <w:drawing>
           <wp:inline distT="0" distB="0" distL="0" distR="0" wp14:anchorId="440A87A1" wp14:editId="632D6A0E">
@@ -10305,7 +10435,7 @@
                     <pic:cNvPicPr/>
                   </pic:nvPicPr>
                   <pic:blipFill>
-                    <a:blip r:embed="rId39"/>
+                    <a:blip r:embed="rId41"/>
                     <a:stretch>
                       <a:fillRect/>
                     </a:stretch>
@@ -10328,6 +10458,9 @@
     </w:p>
     <w:p>
       <w:r>
+        <w:rPr>
+          <w:noProof/>
+        </w:rPr>
         <w:drawing>
           <wp:inline distT="0" distB="0" distL="0" distR="0" wp14:anchorId="753CA4FB" wp14:editId="14EFAD65">
             <wp:extent cx="5612130" cy="3950335"/>
@@ -10344,7 +10477,7 @@
                     <pic:cNvPicPr/>
                   </pic:nvPicPr>
                   <pic:blipFill>
-                    <a:blip r:embed="rId40"/>
+                    <a:blip r:embed="rId42"/>
                     <a:stretch>
                       <a:fillRect/>
                     </a:stretch>
@@ -10367,6 +10500,9 @@
     </w:p>
     <w:p>
       <w:r>
+        <w:rPr>
+          <w:noProof/>
+        </w:rPr>
         <w:lastRenderedPageBreak/>
         <w:drawing>
           <wp:inline distT="0" distB="0" distL="0" distR="0" wp14:anchorId="6E5D995F" wp14:editId="0A83EA2B">
@@ -10384,7 +10520,7 @@
                     <pic:cNvPicPr/>
                   </pic:nvPicPr>
                   <pic:blipFill>
-                    <a:blip r:embed="rId41"/>
+                    <a:blip r:embed="rId43"/>
                     <a:stretch>
                       <a:fillRect/>
                     </a:stretch>
@@ -10407,6 +10543,9 @@
     </w:p>
     <w:p>
       <w:r>
+        <w:rPr>
+          <w:noProof/>
+        </w:rPr>
         <w:drawing>
           <wp:inline distT="0" distB="0" distL="0" distR="0" wp14:anchorId="73978D1A" wp14:editId="3EEA0A46">
             <wp:extent cx="5612130" cy="3130550"/>
@@ -10423,7 +10562,7 @@
                     <pic:cNvPicPr/>
                   </pic:nvPicPr>
                   <pic:blipFill>
-                    <a:blip r:embed="rId42"/>
+                    <a:blip r:embed="rId44"/>
                     <a:stretch>
                       <a:fillRect/>
                     </a:stretch>
@@ -10446,6 +10585,9 @@
     </w:p>
     <w:p>
       <w:r>
+        <w:rPr>
+          <w:noProof/>
+        </w:rPr>
         <w:lastRenderedPageBreak/>
         <w:drawing>
           <wp:inline distT="0" distB="0" distL="0" distR="0" wp14:anchorId="5034CEDE" wp14:editId="40510F5F">
@@ -10463,7 +10605,7 @@
                     <pic:cNvPicPr/>
                   </pic:nvPicPr>
                   <pic:blipFill>
-                    <a:blip r:embed="rId43"/>
+                    <a:blip r:embed="rId45"/>
                     <a:stretch>
                       <a:fillRect/>
                     </a:stretch>
@@ -10486,6 +10628,9 @@
     </w:p>
     <w:p>
       <w:r>
+        <w:rPr>
+          <w:noProof/>
+        </w:rPr>
         <w:drawing>
           <wp:inline distT="0" distB="0" distL="0" distR="0" wp14:anchorId="4DC180F9" wp14:editId="0A7779B0">
             <wp:extent cx="5612130" cy="3135630"/>
@@ -10502,7 +10647,7 @@
                     <pic:cNvPicPr/>
                   </pic:nvPicPr>
                   <pic:blipFill>
-                    <a:blip r:embed="rId44"/>
+                    <a:blip r:embed="rId46"/>
                     <a:stretch>
                       <a:fillRect/>
                     </a:stretch>
@@ -10525,6 +10670,9 @@
     </w:p>
     <w:p>
       <w:r>
+        <w:rPr>
+          <w:noProof/>
+        </w:rPr>
         <w:lastRenderedPageBreak/>
         <w:drawing>
           <wp:inline distT="0" distB="0" distL="0" distR="0" wp14:anchorId="4CCB20B2" wp14:editId="224CE552">
@@ -10542,7 +10690,7 @@
                     <pic:cNvPicPr/>
                   </pic:nvPicPr>
                   <pic:blipFill>
-                    <a:blip r:embed="rId45"/>
+                    <a:blip r:embed="rId47"/>
                     <a:stretch>
                       <a:fillRect/>
                     </a:stretch>
@@ -10565,6 +10713,9 @@
     </w:p>
     <w:p>
       <w:r>
+        <w:rPr>
+          <w:noProof/>
+        </w:rPr>
         <w:drawing>
           <wp:inline distT="0" distB="0" distL="0" distR="0" wp14:anchorId="72B24056" wp14:editId="5771BE6E">
             <wp:extent cx="5612130" cy="2463165"/>
@@ -10581,7 +10732,7 @@
                     <pic:cNvPicPr/>
                   </pic:nvPicPr>
                   <pic:blipFill>
-                    <a:blip r:embed="rId46"/>
+                    <a:blip r:embed="rId48"/>
                     <a:stretch>
                       <a:fillRect/>
                     </a:stretch>
@@ -10604,6 +10755,9 @@
     </w:p>
     <w:p>
       <w:r>
+        <w:rPr>
+          <w:noProof/>
+        </w:rPr>
         <w:drawing>
           <wp:inline distT="0" distB="0" distL="0" distR="0" wp14:anchorId="490E2CFB" wp14:editId="297A6449">
             <wp:extent cx="5612130" cy="2397125"/>
@@ -10620,7 +10774,7 @@
                     <pic:cNvPicPr/>
                   </pic:nvPicPr>
                   <pic:blipFill>
-                    <a:blip r:embed="rId47"/>
+                    <a:blip r:embed="rId49"/>
                     <a:stretch>
                       <a:fillRect/>
                     </a:stretch>
@@ -10643,6 +10797,9 @@
     </w:p>
     <w:p>
       <w:r>
+        <w:rPr>
+          <w:noProof/>
+        </w:rPr>
         <w:lastRenderedPageBreak/>
         <w:drawing>
           <wp:inline distT="0" distB="0" distL="0" distR="0" wp14:anchorId="02014E39" wp14:editId="78541795">
@@ -10660,7 +10817,7 @@
                     <pic:cNvPicPr/>
                   </pic:nvPicPr>
                   <pic:blipFill>
-                    <a:blip r:embed="rId48"/>
+                    <a:blip r:embed="rId50"/>
                     <a:stretch>
                       <a:fillRect/>
                     </a:stretch>
@@ -10683,6 +10840,9 @@
     </w:p>
     <w:p>
       <w:r>
+        <w:rPr>
+          <w:noProof/>
+        </w:rPr>
         <w:drawing>
           <wp:inline distT="0" distB="0" distL="0" distR="0" wp14:anchorId="4CB8C19A" wp14:editId="78318A80">
             <wp:extent cx="5612130" cy="3862070"/>
@@ -10699,7 +10859,7 @@
                     <pic:cNvPicPr/>
                   </pic:nvPicPr>
                   <pic:blipFill>
-                    <a:blip r:embed="rId49"/>
+                    <a:blip r:embed="rId51"/>
                     <a:stretch>
                       <a:fillRect/>
                     </a:stretch>
@@ -10722,6 +10882,9 @@
     </w:p>
     <w:p>
       <w:r>
+        <w:rPr>
+          <w:noProof/>
+        </w:rPr>
         <w:lastRenderedPageBreak/>
         <w:drawing>
           <wp:inline distT="0" distB="0" distL="0" distR="0" wp14:anchorId="4C2623FC" wp14:editId="44C42360">
@@ -10739,7 +10902,7 @@
                     <pic:cNvPicPr/>
                   </pic:nvPicPr>
                   <pic:blipFill>
-                    <a:blip r:embed="rId50"/>
+                    <a:blip r:embed="rId52"/>
                     <a:stretch>
                       <a:fillRect/>
                     </a:stretch>
@@ -10762,6 +10925,9 @@
     </w:p>
     <w:p>
       <w:r>
+        <w:rPr>
+          <w:noProof/>
+        </w:rPr>
         <w:drawing>
           <wp:inline distT="0" distB="0" distL="0" distR="0" wp14:anchorId="62DC38A5" wp14:editId="65B37958">
             <wp:extent cx="5612130" cy="3117850"/>
@@ -10778,7 +10944,7 @@
                     <pic:cNvPicPr/>
                   </pic:nvPicPr>
                   <pic:blipFill>
-                    <a:blip r:embed="rId51"/>
+                    <a:blip r:embed="rId53"/>
                     <a:stretch>
                       <a:fillRect/>
                     </a:stretch>
@@ -10801,6 +10967,9 @@
     </w:p>
     <w:p>
       <w:r>
+        <w:rPr>
+          <w:noProof/>
+        </w:rPr>
         <w:lastRenderedPageBreak/>
         <w:drawing>
           <wp:inline distT="0" distB="0" distL="0" distR="0" wp14:anchorId="273AB1D0" wp14:editId="57180911">
@@ -10818,7 +10987,7 @@
                     <pic:cNvPicPr/>
                   </pic:nvPicPr>
                   <pic:blipFill>
-                    <a:blip r:embed="rId52"/>
+                    <a:blip r:embed="rId54"/>
                     <a:stretch>
                       <a:fillRect/>
                     </a:stretch>
@@ -10841,6 +11010,9 @@
     </w:p>
     <w:p>
       <w:r>
+        <w:rPr>
+          <w:noProof/>
+        </w:rPr>
         <w:drawing>
           <wp:inline distT="0" distB="0" distL="0" distR="0" wp14:anchorId="3780048B" wp14:editId="21EA8F19">
             <wp:extent cx="5612130" cy="2463800"/>
@@ -10857,7 +11029,7 @@
                     <pic:cNvPicPr/>
                   </pic:nvPicPr>
                   <pic:blipFill>
-                    <a:blip r:embed="rId53"/>
+                    <a:blip r:embed="rId55"/>
                     <a:stretch>
                       <a:fillRect/>
                     </a:stretch>
@@ -10880,6 +11052,9 @@
     </w:p>
     <w:p>
       <w:r>
+        <w:rPr>
+          <w:noProof/>
+        </w:rPr>
         <w:drawing>
           <wp:inline distT="0" distB="0" distL="0" distR="0" wp14:anchorId="1AEACF6D" wp14:editId="37E19F91">
             <wp:extent cx="5612130" cy="2472055"/>
@@ -10896,7 +11071,7 @@
                     <pic:cNvPicPr/>
                   </pic:nvPicPr>
                   <pic:blipFill>
-                    <a:blip r:embed="rId54"/>
+                    <a:blip r:embed="rId56"/>
                     <a:stretch>
                       <a:fillRect/>
                     </a:stretch>
@@ -10919,6 +11094,9 @@
     </w:p>
     <w:p>
       <w:r>
+        <w:rPr>
+          <w:noProof/>
+        </w:rPr>
         <w:lastRenderedPageBreak/>
         <w:drawing>
           <wp:inline distT="0" distB="0" distL="0" distR="0" wp14:anchorId="116C3E87" wp14:editId="7605FDCF">
@@ -10936,7 +11114,7 @@
                     <pic:cNvPicPr/>
                   </pic:nvPicPr>
                   <pic:blipFill>
-                    <a:blip r:embed="rId55"/>
+                    <a:blip r:embed="rId57"/>
                     <a:stretch>
                       <a:fillRect/>
                     </a:stretch>
@@ -10966,7 +11144,7 @@
       <w:bookmarkEnd w:id="8"/>
     </w:p>
     <w:sectPr>
-      <w:footerReference w:type="default" r:id="rId56"/>
+      <w:footerReference w:type="default" r:id="rId58"/>
       <w:pgSz w:w="12240" w:h="15840"/>
       <w:pgMar w:top="1417" w:right="1701" w:bottom="1417" w:left="1701" w:header="708" w:footer="708" w:gutter="0"/>
       <w:pgNumType w:start="0"/>
@@ -11012,6 +11190,7 @@
         <w:docPartUnique/>
       </w:docPartObj>
     </w:sdtPr>
+    <w:sdtEndPr/>
     <w:sdtContent>
       <w:p>
         <w:pPr>
@@ -11103,7 +11282,7 @@
                                   <w:color w:val="5B9BD5" w:themeColor="accent1"/>
                                   <w:lang w:val="es-ES"/>
                                 </w:rPr>
-                                <w:t>19</w:t>
+                                <w:t>1</w:t>
                               </w:r>
                               <w:r>
                                 <w:rPr>
@@ -11215,7 +11394,7 @@
                             <w:color w:val="5B9BD5" w:themeColor="accent1"/>
                             <w:lang w:val="es-ES"/>
                           </w:rPr>
-                          <w:t>19</w:t>
+                          <w:t>1</w:t>
                         </w:r>
                         <w:r>
                           <w:rPr>
@@ -11880,12 +12059,6 @@
     <w:tblPr>
       <w:tblStyleRowBandSize w:val="1"/>
       <w:tblStyleColBandSize w:val="1"/>
-      <w:tblCellMar>
-        <w:top w:w="0" w:type="dxa"/>
-        <w:left w:w="0" w:type="dxa"/>
-        <w:bottom w:w="0" w:type="dxa"/>
-        <w:right w:w="0" w:type="dxa"/>
-      </w:tblCellMar>
     </w:tblPr>
   </w:style>
   <w:style w:type="table" w:customStyle="1" w:styleId="a0">
@@ -11893,12 +12066,6 @@
     <w:tblPr>
       <w:tblStyleRowBandSize w:val="1"/>
       <w:tblStyleColBandSize w:val="1"/>
-      <w:tblCellMar>
-        <w:top w:w="0" w:type="dxa"/>
-        <w:left w:w="0" w:type="dxa"/>
-        <w:bottom w:w="0" w:type="dxa"/>
-        <w:right w:w="0" w:type="dxa"/>
-      </w:tblCellMar>
     </w:tblPr>
   </w:style>
   <w:style w:type="paragraph" w:styleId="TDC1">
